--- a/document/linux recovery设计说明.docx
+++ b/document/linux recovery设计说明.docx
@@ -1808,6 +1808,8 @@
           <w:rFonts w:hint="eastAsia"/>
         </w:rPr>
       </w:pPr>
+      <w:bookmarkStart w:id="5" w:name="_GoBack"/>
+      <w:bookmarkEnd w:id="5"/>
       <w:r>
         <w:rPr>
           <w:sz w:val="18"/>
@@ -2097,8 +2099,8 @@
                 <wp:positionV relativeFrom="paragraph">
                   <wp:posOffset>86995</wp:posOffset>
                 </wp:positionV>
-                <wp:extent cx="1040765" cy="254000"/>
-                <wp:effectExtent l="6350" t="6350" r="19685" b="6350"/>
+                <wp:extent cx="1040765" cy="269875"/>
+                <wp:effectExtent l="12700" t="0" r="13335" b="21590"/>
                 <wp:wrapNone/>
                 <wp:docPr id="5" name="矩形 5"/>
                 <wp:cNvGraphicFramePr/>
@@ -2109,7 +2111,7 @@
                       <wps:spPr>
                         <a:xfrm>
                           <a:off x="3196590" y="3687445"/>
-                          <a:ext cx="1040765" cy="254000"/>
+                          <a:ext cx="1040765" cy="269875"/>
                         </a:xfrm>
                         <a:prstGeom prst="rect">
                           <a:avLst/>
@@ -2172,7 +2174,7 @@
           </mc:Choice>
           <mc:Fallback>
             <w:pict>
-              <v:rect id="_x0000_s1026" o:spid="_x0000_s1026" o:spt="1" style="position:absolute;left:0pt;margin-left:154.15pt;margin-top:6.85pt;height:20pt;width:81.95pt;z-index:251660288;v-text-anchor:middle;mso-width-relative:page;mso-height-relative:page;" fillcolor="#FFFFFF [3201]" filled="t" stroked="t" coordsize="21600,21600" o:gfxdata="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">
+              <v:rect id="_x0000_s1026" o:spid="_x0000_s1026" o:spt="1" style="position:absolute;left:0pt;margin-left:154.15pt;margin-top:6.85pt;height:21.25pt;width:81.95pt;z-index:251660288;v-text-anchor:middle;mso-width-relative:page;mso-height-relative:page;" fillcolor="#FFFFFF [3201]" filled="t" stroked="t" coordsize="21600,21600" o:gfxdata="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">
                 <v:fill on="t" focussize="0,0"/>
                 <v:stroke weight="2pt" color="#5B9BD5 [3204]" joinstyle="round"/>
                 <v:imagedata o:title=""/>
@@ -2377,10 +2379,10 @@
                   <wp:posOffset>2473325</wp:posOffset>
                 </wp:positionH>
                 <wp:positionV relativeFrom="paragraph">
-                  <wp:posOffset>-55245</wp:posOffset>
+                  <wp:posOffset>-39370</wp:posOffset>
                 </wp:positionV>
-                <wp:extent cx="5080" cy="219710"/>
-                <wp:effectExtent l="46990" t="0" r="62230" b="8890"/>
+                <wp:extent cx="5080" cy="203835"/>
+                <wp:effectExtent l="46990" t="0" r="62230" b="5715"/>
                 <wp:wrapNone/>
                 <wp:docPr id="8" name="直接箭头连接符 8"/>
                 <wp:cNvGraphicFramePr/>
@@ -2394,7 +2396,7 @@
                       <wps:spPr>
                         <a:xfrm flipH="1">
                           <a:off x="3624580" y="3973830"/>
-                          <a:ext cx="5080" cy="219710"/>
+                          <a:ext cx="5080" cy="203835"/>
                         </a:xfrm>
                         <a:prstGeom prst="straightConnector1">
                           <a:avLst/>
@@ -2426,7 +2428,7 @@
           </mc:Choice>
           <mc:Fallback>
             <w:pict>
-              <v:shape id="_x0000_s1026" o:spid="_x0000_s1026" o:spt="32" type="#_x0000_t32" style="position:absolute;left:0pt;flip:x;margin-left:194.75pt;margin-top:-4.35pt;height:17.3pt;width:0.4pt;z-index:251661312;mso-width-relative:page;mso-height-relative:page;" filled="f" stroked="t" coordsize="21600,21600" o:gfxdata="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">
+              <v:shape id="_x0000_s1026" o:spid="_x0000_s1026" o:spt="32" type="#_x0000_t32" style="position:absolute;left:0pt;flip:x;margin-left:194.75pt;margin-top:-3.1pt;height:16.05pt;width:0.4pt;z-index:251661312;mso-width-relative:page;mso-height-relative:page;" filled="f" stroked="t" coordsize="21600,21600" o:gfxdata="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">
                 <v:fill on="f" focussize="0,0"/>
                 <v:stroke color="#5698D3 [3204]" joinstyle="round" endarrow="open"/>
                 <v:imagedata o:title=""/>
@@ -5641,7 +5643,7 @@
           <w:szCs w:val="24"/>
           <w:lang w:val="en-US" w:eastAsia="zh-CN"/>
         </w:rPr>
-        <w:t>initramfs：kernel负责加载recovery运行需要的驱动，initramfs包含了recovery运行需要的环境。</w:t>
+        <w:t>initramfs：kernel负责加载recovery运行需要的驱动，initramfs包含了recovery运行需要的环境，例如网络配置等。</w:t>
       </w:r>
     </w:p>
     <w:p>
@@ -5681,7 +5683,7 @@
           <w:szCs w:val="24"/>
           <w:lang w:val="en-US" w:eastAsia="zh-CN"/>
         </w:rPr>
-        <w:t>Recovery应用：负责挂载SD卡/U盘，下载升级包，升级系统。升级成功返回0，失败返回负数，同时UI给出提示。</w:t>
+        <w:t>Recovery应用：负责挂载SD卡/U盘，下载升级包，升级系统。升级成功返回0，失败返回非零值，UI给出提示，失败后下次开机启动自动进入recovery继续升级。</w:t>
       </w:r>
     </w:p>
     <w:p>
@@ -6479,20 +6481,6 @@
         </w:rPr>
         <w:t>，见下图：</w:t>
       </w:r>
-    </w:p>
-    <w:p>
-      <w:pPr>
-        <w:numPr>
-          <w:ilvl w:val="0"/>
-          <w:numId w:val="0"/>
-        </w:numPr>
-        <w:rPr>
-          <w:rFonts w:hint="eastAsia" w:asciiTheme="minorEastAsia" w:hAnsiTheme="minorEastAsia" w:eastAsiaTheme="minorEastAsia" w:cstheme="minorEastAsia"/>
-          <w:sz w:val="24"/>
-          <w:szCs w:val="24"/>
-          <w:lang w:val="en-US" w:eastAsia="zh-CN"/>
-        </w:rPr>
-      </w:pPr>
     </w:p>
     <w:p>
       <w:pPr>
@@ -8010,18 +7998,7 @@
           <w:szCs w:val="24"/>
           <w:lang w:val="en-US" w:eastAsia="zh-CN"/>
         </w:rPr>
-        <w:t>升级过程中的提示为相对布局，位于进度条正上方25个像素的位置</w:t>
-      </w:r>
-      <w:bookmarkStart w:id="5" w:name="_GoBack"/>
-      <w:bookmarkEnd w:id="5"/>
-      <w:r>
-        <w:rPr>
-          <w:rFonts w:hint="eastAsia" w:asciiTheme="minorEastAsia" w:hAnsiTheme="minorEastAsia" w:eastAsiaTheme="minorEastAsia" w:cstheme="minorEastAsia"/>
-          <w:sz w:val="24"/>
-          <w:szCs w:val="24"/>
-          <w:lang w:val="en-US" w:eastAsia="zh-CN"/>
-        </w:rPr>
-        <w:t>，效果图见上图，布局见下图：</w:t>
+        <w:t>升级过程中的提示为相对布局，位于进度条正上方25个像素的位置，效果图见上图，布局见下图：</w:t>
       </w:r>
     </w:p>
     <w:p>
@@ -9939,7 +9916,7 @@
     <w:lsdException w:uiPriority="99" w:name="index 7"/>
     <w:lsdException w:uiPriority="99" w:name="index 8"/>
     <w:lsdException w:uiPriority="99" w:name="index 9"/>
-    <w:lsdException w:uiPriority="39" w:semiHidden="0" w:name="toc 1"/>
+    <w:lsdException w:qFormat="1" w:uiPriority="39" w:semiHidden="0" w:name="toc 1"/>
     <w:lsdException w:qFormat="1" w:uiPriority="39" w:semiHidden="0" w:name="toc 2"/>
     <w:lsdException w:uiPriority="39" w:semiHidden="0" w:name="toc 3"/>
     <w:lsdException w:uiPriority="39" w:semiHidden="0" w:name="toc 4"/>
@@ -10381,6 +10358,7 @@
     <w:basedOn w:val="1"/>
     <w:next w:val="1"/>
     <w:unhideWhenUsed/>
+    <w:qFormat/>
     <w:uiPriority w:val="39"/>
   </w:style>
   <w:style w:type="paragraph" w:styleId="13">

--- a/document/linux recovery设计说明.docx
+++ b/document/linux recovery设计说明.docx
@@ -1808,8 +1808,6 @@
           <w:rFonts w:hint="eastAsia"/>
         </w:rPr>
       </w:pPr>
-      <w:bookmarkStart w:id="5" w:name="_GoBack"/>
-      <w:bookmarkEnd w:id="5"/>
       <w:r>
         <w:rPr>
           <w:sz w:val="18"/>
@@ -2174,7 +2172,7 @@
           </mc:Choice>
           <mc:Fallback>
             <w:pict>
-              <v:rect id="_x0000_s1026" o:spid="_x0000_s1026" o:spt="1" style="position:absolute;left:0pt;margin-left:154.15pt;margin-top:6.85pt;height:21.25pt;width:81.95pt;z-index:251660288;v-text-anchor:middle;mso-width-relative:page;mso-height-relative:page;" fillcolor="#FFFFFF [3201]" filled="t" stroked="t" coordsize="21600,21600" o:gfxdata="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">
+              <v:rect id="_x0000_s1026" o:spid="_x0000_s1026" o:spt="1" style="position:absolute;left:0pt;margin-left:154.15pt;margin-top:6.85pt;height:21.25pt;width:81.95pt;z-index:251660288;v-text-anchor:middle;mso-width-relative:page;mso-height-relative:page;" fillcolor="#FFFFFF [3201]" filled="t" stroked="t" coordsize="21600,21600" o:gfxdata="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">
                 <v:fill on="t" focussize="0,0"/>
                 <v:stroke weight="2pt" color="#5B9BD5 [3204]" joinstyle="round"/>
                 <v:imagedata o:title=""/>
@@ -5758,7 +5756,7 @@
           <w:szCs w:val="24"/>
           <w:lang w:val="en-US" w:eastAsia="zh-CN"/>
         </w:rPr>
-        <w:t>运行依赖线程库libpthread.so和数学库libm.so。如果需要OTA升级，需要在recovery运行之前建立好网络(Ethernet / WIFI)，具体使用请参考《Linux recovery部署说明》。</w:t>
+        <w:t>运行只依赖线程库libpthread.so和数学库libm.so。如果需要OTA升级，需要在recovery运行之前建立好网络(Ethernet / WIFI)，具体使用请参考《Linux recovery部署说明》。</w:t>
       </w:r>
     </w:p>
     <w:p>
@@ -5916,7 +5914,25 @@
           <w:szCs w:val="24"/>
           <w:lang w:val="en-US" w:eastAsia="zh-CN"/>
         </w:rPr>
-        <w:t>服务器IP和升级包地址可在配置文件</w:t>
+        <w:t>服务器</w:t>
+      </w:r>
+      <w:r>
+        <w:rPr>
+          <w:rFonts w:hint="eastAsia" w:ascii="Times New Roman" w:hAnsi="Times New Roman" w:cs="Times New Roman" w:eastAsiaTheme="minorEastAsia"/>
+          <w:sz w:val="24"/>
+          <w:szCs w:val="24"/>
+          <w:lang w:val="en-US" w:eastAsia="zh-CN"/>
+        </w:rPr>
+        <w:t>IP</w:t>
+      </w:r>
+      <w:r>
+        <w:rPr>
+          <w:rFonts w:hint="eastAsia" w:asciiTheme="minorEastAsia" w:hAnsiTheme="minorEastAsia" w:eastAsiaTheme="minorEastAsia" w:cstheme="minorEastAsia"/>
+          <w:sz w:val="24"/>
+          <w:szCs w:val="24"/>
+          <w:lang w:val="en-US" w:eastAsia="zh-CN"/>
+        </w:rPr>
+        <w:t>和升级包地址可在配置文件</w:t>
       </w:r>
       <w:r>
         <w:rPr>
@@ -6030,8 +6046,19 @@
           <w:szCs w:val="24"/>
           <w:lang w:val="en-US" w:eastAsia="zh-CN"/>
         </w:rPr>
-        <w:t>log dd</w:t>
-      </w:r>
+        <w:t xml:space="preserve">log </w:t>
+      </w:r>
+      <w:bookmarkStart w:id="5" w:name="_GoBack"/>
+      <w:r>
+        <w:rPr>
+          <w:rFonts w:hint="default" w:ascii="Times New Roman" w:hAnsi="Times New Roman" w:cs="Times New Roman" w:eastAsiaTheme="minorEastAsia"/>
+          <w:sz w:val="24"/>
+          <w:szCs w:val="24"/>
+          <w:lang w:val="en-US" w:eastAsia="zh-CN"/>
+        </w:rPr>
+        <w:t>dd</w:t>
+      </w:r>
+      <w:bookmarkEnd w:id="5"/>
       <w:r>
         <w:rPr>
           <w:rFonts w:hint="eastAsia" w:asciiTheme="minorEastAsia" w:hAnsiTheme="minorEastAsia" w:eastAsiaTheme="minorEastAsia" w:cstheme="minorEastAsia"/>
@@ -9918,10 +9945,10 @@
     <w:lsdException w:uiPriority="99" w:name="index 9"/>
     <w:lsdException w:qFormat="1" w:uiPriority="39" w:semiHidden="0" w:name="toc 1"/>
     <w:lsdException w:qFormat="1" w:uiPriority="39" w:semiHidden="0" w:name="toc 2"/>
-    <w:lsdException w:uiPriority="39" w:semiHidden="0" w:name="toc 3"/>
-    <w:lsdException w:uiPriority="39" w:semiHidden="0" w:name="toc 4"/>
-    <w:lsdException w:uiPriority="39" w:semiHidden="0" w:name="toc 5"/>
-    <w:lsdException w:uiPriority="39" w:semiHidden="0" w:name="toc 6"/>
+    <w:lsdException w:qFormat="1" w:uiPriority="39" w:semiHidden="0" w:name="toc 3"/>
+    <w:lsdException w:qFormat="1" w:uiPriority="39" w:semiHidden="0" w:name="toc 4"/>
+    <w:lsdException w:qFormat="1" w:uiPriority="39" w:semiHidden="0" w:name="toc 5"/>
+    <w:lsdException w:qFormat="1" w:uiPriority="39" w:semiHidden="0" w:name="toc 6"/>
     <w:lsdException w:qFormat="1" w:uiPriority="39" w:semiHidden="0" w:name="toc 7"/>
     <w:lsdException w:qFormat="1" w:uiPriority="39" w:semiHidden="0" w:name="toc 8"/>
     <w:lsdException w:qFormat="1" w:uiPriority="39" w:semiHidden="0" w:name="toc 9"/>
@@ -10045,7 +10072,7 @@
     <w:lsdException w:uiPriority="99" w:name="Table Web 2"/>
     <w:lsdException w:uiPriority="99" w:name="Table Web 3"/>
     <w:lsdException w:uiPriority="99" w:name="Balloon Text"/>
-    <w:lsdException w:unhideWhenUsed="0" w:uiPriority="39" w:semiHidden="0" w:name="Table Grid"/>
+    <w:lsdException w:qFormat="1" w:unhideWhenUsed="0" w:uiPriority="39" w:semiHidden="0" w:name="Table Grid"/>
     <w:lsdException w:uiPriority="99" w:name="Table Theme"/>
     <w:lsdException w:unhideWhenUsed="0" w:uiPriority="60" w:semiHidden="0" w:name="Light Shading"/>
     <w:lsdException w:unhideWhenUsed="0" w:uiPriority="61" w:semiHidden="0" w:name="Light List"/>
@@ -10286,6 +10313,7 @@
     <w:basedOn w:val="1"/>
     <w:next w:val="1"/>
     <w:unhideWhenUsed/>
+    <w:qFormat/>
     <w:uiPriority w:val="39"/>
     <w:pPr>
       <w:ind w:left="1680" w:leftChars="800"/>
@@ -10296,6 +10324,7 @@
     <w:basedOn w:val="1"/>
     <w:next w:val="1"/>
     <w:unhideWhenUsed/>
+    <w:qFormat/>
     <w:uiPriority w:val="39"/>
     <w:pPr>
       <w:ind w:left="840" w:leftChars="400"/>
@@ -10366,6 +10395,7 @@
     <w:basedOn w:val="1"/>
     <w:next w:val="1"/>
     <w:unhideWhenUsed/>
+    <w:qFormat/>
     <w:uiPriority w:val="39"/>
     <w:pPr>
       <w:ind w:left="1260" w:leftChars="600"/>
@@ -10376,6 +10406,7 @@
     <w:basedOn w:val="1"/>
     <w:next w:val="1"/>
     <w:unhideWhenUsed/>
+    <w:qFormat/>
     <w:uiPriority w:val="39"/>
     <w:pPr>
       <w:ind w:left="2100" w:leftChars="1000"/>
@@ -10441,6 +10472,7 @@
   <w:style w:type="table" w:styleId="21">
     <w:name w:val="Table Grid"/>
     <w:basedOn w:val="20"/>
+    <w:qFormat/>
     <w:uiPriority w:val="39"/>
     <w:tblPr>
       <w:tblBorders>
@@ -10493,6 +10525,7 @@
     <w:name w:val="标题 Char"/>
     <w:basedOn w:val="18"/>
     <w:link w:val="17"/>
+    <w:qFormat/>
     <w:uiPriority w:val="10"/>
     <w:rPr>
       <w:rFonts w:eastAsia="宋体" w:asciiTheme="majorHAnsi" w:hAnsiTheme="majorHAnsi" w:cstheme="majorBidi"/>
@@ -10521,6 +10554,7 @@
     <w:basedOn w:val="2"/>
     <w:next w:val="28"/>
     <w:link w:val="30"/>
+    <w:qFormat/>
     <w:uiPriority w:val="0"/>
     <w:pPr>
       <w:numPr>
@@ -10533,6 +10567,7 @@
     <w:name w:val="二级书签"/>
     <w:basedOn w:val="3"/>
     <w:link w:val="32"/>
+    <w:qFormat/>
     <w:uiPriority w:val="0"/>
     <w:pPr>
       <w:numPr>
@@ -10545,12 +10580,14 @@
     <w:name w:val="列出段落 Char"/>
     <w:basedOn w:val="18"/>
     <w:link w:val="23"/>
+    <w:qFormat/>
     <w:uiPriority w:val="34"/>
   </w:style>
   <w:style w:type="character" w:customStyle="1" w:styleId="30">
     <w:name w:val="一级书签 Char"/>
     <w:basedOn w:val="29"/>
     <w:link w:val="27"/>
+    <w:qFormat/>
     <w:uiPriority w:val="0"/>
     <w:rPr>
       <w:b/>
@@ -10564,6 +10601,7 @@
     <w:name w:val="三级书签"/>
     <w:basedOn w:val="4"/>
     <w:link w:val="34"/>
+    <w:qFormat/>
     <w:uiPriority w:val="0"/>
     <w:pPr>
       <w:numPr>
@@ -10576,6 +10614,7 @@
     <w:name w:val="二级书签 Char"/>
     <w:basedOn w:val="29"/>
     <w:link w:val="28"/>
+    <w:qFormat/>
     <w:uiPriority w:val="0"/>
     <w:rPr>
       <w:rFonts w:asciiTheme="majorHAnsi" w:hAnsiTheme="majorHAnsi" w:eastAsiaTheme="majorEastAsia" w:cstheme="majorBidi"/>
@@ -10602,6 +10641,7 @@
     <w:name w:val="三级书签 Char"/>
     <w:basedOn w:val="29"/>
     <w:link w:val="31"/>
+    <w:qFormat/>
     <w:uiPriority w:val="0"/>
     <w:rPr>
       <w:b/>
@@ -10614,6 +10654,7 @@
     <w:name w:val="标题 3 Char"/>
     <w:basedOn w:val="18"/>
     <w:link w:val="4"/>
+    <w:qFormat/>
     <w:uiPriority w:val="9"/>
     <w:rPr>
       <w:b/>
@@ -10625,6 +10666,7 @@
     <w:name w:val="页眉 Char"/>
     <w:basedOn w:val="18"/>
     <w:link w:val="11"/>
+    <w:qFormat/>
     <w:uiPriority w:val="99"/>
     <w:rPr>
       <w:sz w:val="18"/>

--- a/document/linux recovery设计说明.docx
+++ b/document/linux recovery设计说明.docx
@@ -6046,19 +6046,8 @@
           <w:szCs w:val="24"/>
           <w:lang w:val="en-US" w:eastAsia="zh-CN"/>
         </w:rPr>
-        <w:t xml:space="preserve">log </w:t>
-      </w:r>
-      <w:bookmarkStart w:id="5" w:name="_GoBack"/>
-      <w:r>
-        <w:rPr>
-          <w:rFonts w:hint="default" w:ascii="Times New Roman" w:hAnsi="Times New Roman" w:cs="Times New Roman" w:eastAsiaTheme="minorEastAsia"/>
-          <w:sz w:val="24"/>
-          <w:szCs w:val="24"/>
-          <w:lang w:val="en-US" w:eastAsia="zh-CN"/>
-        </w:rPr>
-        <w:t>dd</w:t>
-      </w:r>
-      <w:bookmarkEnd w:id="5"/>
+        <w:t>log dd</w:t>
+      </w:r>
       <w:r>
         <w:rPr>
           <w:rFonts w:hint="eastAsia" w:asciiTheme="minorEastAsia" w:hAnsiTheme="minorEastAsia" w:eastAsiaTheme="minorEastAsia" w:cstheme="minorEastAsia"/>
@@ -6947,6 +6936,8 @@
           </wp:inline>
         </w:drawing>
       </w:r>
+      <w:bookmarkStart w:id="5" w:name="_GoBack"/>
+      <w:bookmarkEnd w:id="5"/>
     </w:p>
     <w:p>
       <w:pPr>
@@ -9630,6 +9621,21 @@
         <w:lang w:val="en-US" w:eastAsia="zh-CN"/>
       </w:rPr>
     </w:pPr>
+    <w:r>
+      <w:rPr>
+        <w:sz w:val="18"/>
+      </w:rPr>
+      <w:pict>
+        <v:shape id="PowerPlusWaterMarkObject4140144" o:spid="_x0000_s2052" o:spt="136" type="#_x0000_t136" style="position:absolute;left:0pt;height:41.5pt;width:545.75pt;mso-position-horizontal:center;mso-position-horizontal-relative:margin;mso-position-vertical:center;mso-position-vertical-relative:margin;rotation:-2949120f;z-index:-251657216;mso-width-relative:page;mso-height-relative:page;" fillcolor="#ADB9CA" filled="t" stroked="f" coordsize="21600,21600" adj="10800">
+          <v:path/>
+          <v:fill on="t" opacity="32768f" focussize="0,0"/>
+          <v:stroke on="f"/>
+          <v:imagedata o:title=""/>
+          <o:lock v:ext="edit" aspectratio="t"/>
+          <v:textpath on="t" fitshape="t" fitpath="t" trim="t" xscale="f" string="Ingenic Semiconductor CO.,LTD." style="font-family:宋体;font-size:36pt;v-same-letter-heights:f;v-text-align:center;"/>
+        </v:shape>
+      </w:pict>
+    </w:r>
     <w:r>
       <w:rPr>
         <w:rFonts w:hint="default" w:ascii="Times New Roman" w:hAnsi="Times New Roman" w:eastAsia="宋体" w:cs="Times New Roman"/>
@@ -10995,6 +11001,7 @@
     <customSectPr/>
   </customSectProps>
   <customShpExts>
+    <customShpInfo spid="_x0000_s2052"/>
     <customShpInfo spid="_x0000_s1026" textRotate="1"/>
   </customShpExts>
 </s:customData>
